--- a/Project Description.docx
+++ b/Project Description.docx
@@ -154,19 +154,6 @@
         </w:rPr>
         <w:t>If I was able to work on this project, I would show him the concept of holographic and how it can change our lives. I would show him the holographic projected and demonstrate how it merges with the real world.</w:t>
       </w:r>
-      <w:bookmarkStart w:id="0" w:name="_GoBack"/>
-      <w:bookmarkEnd w:id="0"/>
-    </w:p>
-    <w:p>
-      <w:pPr>
-        <w:spacing w:line="360" w:lineRule="auto"/>
-        <w:rPr>
-          <w:rFonts w:ascii="Times New Roman" w:eastAsia="SimSun" w:hAnsi="Times New Roman"/>
-          <w:bCs/>
-          <w:szCs w:val="21"/>
-          <w:lang w:val="en-US"/>
-        </w:rPr>
-      </w:pPr>
     </w:p>
     <w:p>
       <w:pPr>
@@ -204,8 +191,19 @@
           <w:szCs w:val="21"/>
           <w:lang w:val="en-US"/>
         </w:rPr>
-        <w:t>Similar products have VR glasses and holographic projection, these products are our biggest competitors. But our products are more lightweight and have mobility. This is our biggest competitive advantage compared to the other two products.</w:t>
-      </w:r>
+        <w:t>Similar products are VR helmets. They are widely available these days. They are main competitors for our project as well. The main difference between our project and VR helmets is the core technology. Instead of letting the viewer to drown into the image shown on a screen, our project aims at projecting holographic object images to the real world. With a VR helmet you will not be able to see the real world but with our project, we are using it with the real world.</w:t>
+      </w:r>
+    </w:p>
+    <w:p>
+      <w:pPr>
+        <w:spacing w:line="360" w:lineRule="auto"/>
+        <w:rPr>
+          <w:rFonts w:ascii="Times New Roman" w:eastAsia="SimSun" w:hAnsi="Times New Roman"/>
+          <w:bCs/>
+          <w:szCs w:val="21"/>
+          <w:lang w:val="en-US"/>
+        </w:rPr>
+      </w:pPr>
     </w:p>
     <w:p>
       <w:pPr>
@@ -216,16 +214,14 @@
           <w:sz w:val="24"/>
         </w:rPr>
       </w:pPr>
-    </w:p>
-    <w:p>
-      <w:pPr>
-        <w:spacing w:line="360" w:lineRule="auto"/>
+      <w:r>
         <w:rPr>
           <w:rFonts w:ascii="Times New Roman" w:eastAsia="Times New Roman" w:hAnsi="Times New Roman"/>
           <w:b/>
           <w:sz w:val="24"/>
         </w:rPr>
-      </w:pPr>
+        <w:t>Detailed Description</w:t>
+      </w:r>
     </w:p>
     <w:p>
       <w:pPr>
@@ -242,7 +238,139 @@
           <w:b/>
           <w:sz w:val="24"/>
         </w:rPr>
-        <w:t>Detailed Description</w:t>
+        <w:t>Aims</w:t>
+      </w:r>
+    </w:p>
+    <w:p>
+      <w:pPr>
+        <w:spacing w:line="360" w:lineRule="auto"/>
+        <w:rPr>
+          <w:rFonts w:ascii="Times New Roman" w:eastAsia="SimSun" w:hAnsi="Times New Roman"/>
+          <w:bCs/>
+          <w:szCs w:val="21"/>
+          <w:lang w:val="en-US"/>
+        </w:rPr>
+      </w:pPr>
+      <w:r>
+        <w:rPr>
+          <w:rFonts w:ascii="Times New Roman" w:eastAsia="SimSun" w:hAnsi="Times New Roman"/>
+          <w:bCs/>
+          <w:szCs w:val="21"/>
+          <w:lang w:val="en-US"/>
+        </w:rPr>
+        <w:t>The aim of our project i</w:t>
+      </w:r>
+      <w:r>
+        <w:rPr>
+          <w:rFonts w:ascii="Times New Roman" w:eastAsia="SimSun" w:hAnsi="Times New Roman"/>
+          <w:bCs/>
+          <w:szCs w:val="21"/>
+          <w:lang w:val="en-US"/>
+        </w:rPr>
+        <w:t>s</w:t>
+      </w:r>
+      <w:r>
+        <w:rPr>
+          <w:rFonts w:ascii="Times New Roman" w:eastAsia="SimSun" w:hAnsi="Times New Roman"/>
+          <w:bCs/>
+          <w:szCs w:val="21"/>
+          <w:lang w:val="en-US"/>
+        </w:rPr>
+        <w:t xml:space="preserve"> to implement holographic technology onto a normal sized pair of glasses.</w:t>
+      </w:r>
+      <w:r>
+        <w:rPr>
+          <w:rFonts w:ascii="Times New Roman" w:eastAsia="SimSun" w:hAnsi="Times New Roman"/>
+          <w:bCs/>
+          <w:szCs w:val="21"/>
+          <w:lang w:val="en-US"/>
+        </w:rPr>
+        <w:t xml:space="preserve"> We need to prepare a lot of things before we can do this. First, we need to develop a software which is as efficient as possible. This is to make sure that we need minimal hardware power to push the whole device. And an optimized software will provide longer battery life. Next</w:t>
+      </w:r>
+      <w:r>
+        <w:rPr>
+          <w:rFonts w:ascii="Times New Roman" w:eastAsia="SimSun" w:hAnsi="Times New Roman"/>
+          <w:bCs/>
+          <w:szCs w:val="21"/>
+          <w:lang w:val="en-US"/>
+        </w:rPr>
+        <w:t>,</w:t>
+      </w:r>
+      <w:r>
+        <w:rPr>
+          <w:rFonts w:ascii="Times New Roman" w:eastAsia="SimSun" w:hAnsi="Times New Roman"/>
+          <w:bCs/>
+          <w:szCs w:val="21"/>
+          <w:lang w:val="en-US"/>
+        </w:rPr>
+        <w:t xml:space="preserve"> we need to come up with energy efficient and small-sized chips </w:t>
+      </w:r>
+      <w:proofErr w:type="gramStart"/>
+      <w:r>
+        <w:rPr>
+          <w:rFonts w:ascii="Times New Roman" w:eastAsia="SimSun" w:hAnsi="Times New Roman"/>
+          <w:bCs/>
+          <w:szCs w:val="21"/>
+          <w:lang w:val="en-US"/>
+        </w:rPr>
+        <w:t>in order to</w:t>
+      </w:r>
+      <w:proofErr w:type="gramEnd"/>
+      <w:r>
+        <w:rPr>
+          <w:rFonts w:ascii="Times New Roman" w:eastAsia="SimSun" w:hAnsi="Times New Roman"/>
+          <w:bCs/>
+          <w:szCs w:val="21"/>
+          <w:lang w:val="en-US"/>
+        </w:rPr>
+        <w:t xml:space="preserve"> fit into a </w:t>
+      </w:r>
+      <w:r>
+        <w:rPr>
+          <w:rFonts w:ascii="Times New Roman" w:eastAsia="SimSun" w:hAnsi="Times New Roman"/>
+          <w:bCs/>
+          <w:szCs w:val="21"/>
+          <w:lang w:val="en-US"/>
+        </w:rPr>
+        <w:t xml:space="preserve">pair of </w:t>
+      </w:r>
+      <w:r>
+        <w:rPr>
+          <w:rFonts w:ascii="Times New Roman" w:eastAsia="SimSun" w:hAnsi="Times New Roman"/>
+          <w:bCs/>
+          <w:szCs w:val="21"/>
+          <w:lang w:val="en-US"/>
+        </w:rPr>
+        <w:t xml:space="preserve">normal sized glasses. </w:t>
+      </w:r>
+      <w:r>
+        <w:rPr>
+          <w:rFonts w:ascii="Times New Roman" w:eastAsia="SimSun" w:hAnsi="Times New Roman"/>
+          <w:bCs/>
+          <w:szCs w:val="21"/>
+          <w:lang w:val="en-US"/>
+        </w:rPr>
+        <w:t xml:space="preserve">Battery is also a huge concern for us since we </w:t>
+      </w:r>
+      <w:proofErr w:type="gramStart"/>
+      <w:r>
+        <w:rPr>
+          <w:rFonts w:ascii="Times New Roman" w:eastAsia="SimSun" w:hAnsi="Times New Roman"/>
+          <w:bCs/>
+          <w:szCs w:val="21"/>
+          <w:lang w:val="en-US"/>
+        </w:rPr>
+        <w:t>have to</w:t>
+      </w:r>
+      <w:proofErr w:type="gramEnd"/>
+      <w:r>
+        <w:rPr>
+          <w:rFonts w:ascii="Times New Roman" w:eastAsia="SimSun" w:hAnsi="Times New Roman"/>
+          <w:bCs/>
+          <w:szCs w:val="21"/>
+          <w:lang w:val="en-US"/>
+        </w:rPr>
+        <w:t xml:space="preserve"> make sure that the device is able to last at least one day for best user experience. After all these small goals are achieved, we will be able to carry out the first sample of our project.</w:t>
       </w:r>
     </w:p>
     <w:p>
@@ -254,92 +382,17 @@
           <w:sz w:val="24"/>
         </w:rPr>
       </w:pPr>
-    </w:p>
-    <w:p>
-      <w:pPr>
-        <w:spacing w:line="360" w:lineRule="auto"/>
+      <w:r>
         <w:rPr>
           <w:rFonts w:ascii="Times New Roman" w:eastAsia="Times New Roman" w:hAnsi="Times New Roman"/>
           <w:b/>
           <w:sz w:val="24"/>
         </w:rPr>
-      </w:pPr>
-      <w:r>
-        <w:rPr>
-          <w:rFonts w:ascii="Times New Roman" w:eastAsia="Times New Roman" w:hAnsi="Times New Roman"/>
-          <w:b/>
-          <w:sz w:val="24"/>
-        </w:rPr>
-        <w:t>Aims</w:t>
-      </w:r>
-    </w:p>
-    <w:p>
-      <w:pPr>
-        <w:spacing w:line="360" w:lineRule="auto"/>
-        <w:rPr>
-          <w:rFonts w:ascii="Times New Roman" w:eastAsia="SimSun" w:hAnsi="Times New Roman"/>
-          <w:bCs/>
-          <w:szCs w:val="21"/>
-          <w:lang w:val="en-US"/>
-        </w:rPr>
-      </w:pPr>
-      <w:r>
-        <w:rPr>
-          <w:rFonts w:ascii="Times New Roman" w:eastAsia="SimSun" w:hAnsi="Times New Roman"/>
-          <w:bCs/>
-          <w:szCs w:val="21"/>
-          <w:lang w:val="en-US"/>
-        </w:rPr>
-        <w:t xml:space="preserve">The goal can make us more clearly what to do, so making a goal is an essential step. Our goal is to shrink the holographic stereoscopic body instrument and have mobility. More than this, our products are designed to achieve the combined effect of virtual and reality. Such as VR glasses, it can present only predetermined content. Recently we have heard that VR helmets caused injuries and even death by getting someone hitting a piece of glass. This happened because while wearing a VR helmet, people are unconscious about </w:t>
-      </w:r>
-      <w:r>
-        <w:rPr>
-          <w:rFonts w:ascii="Times New Roman" w:eastAsia="SimSun" w:hAnsi="Times New Roman"/>
-          <w:bCs/>
-          <w:szCs w:val="21"/>
-          <w:lang w:val="en-US"/>
-        </w:rPr>
         <w:lastRenderedPageBreak/>
-        <w:t xml:space="preserve">everything around them. Our project will solve the issue by merging all those virtual elements into the real world. This will also break the limitation that we cannot move around the actual world while using those VR headsets. We will </w:t>
-      </w:r>
-      <w:proofErr w:type="gramStart"/>
-      <w:r>
-        <w:rPr>
-          <w:rFonts w:ascii="Times New Roman" w:eastAsia="SimSun" w:hAnsi="Times New Roman"/>
-          <w:bCs/>
-          <w:szCs w:val="21"/>
-          <w:lang w:val="en-US"/>
-        </w:rPr>
-        <w:t>actually be</w:t>
-      </w:r>
-      <w:proofErr w:type="gramEnd"/>
-      <w:r>
-        <w:rPr>
-          <w:rFonts w:ascii="Times New Roman" w:eastAsia="SimSun" w:hAnsi="Times New Roman"/>
-          <w:bCs/>
-          <w:szCs w:val="21"/>
-          <w:lang w:val="en-US"/>
-        </w:rPr>
-        <w:t xml:space="preserve"> able to discover the real world.</w:t>
-      </w:r>
-    </w:p>
-    <w:p>
-      <w:pPr>
-        <w:spacing w:line="360" w:lineRule="auto"/>
-        <w:rPr>
-          <w:rFonts w:ascii="Times New Roman" w:eastAsia="Times New Roman" w:hAnsi="Times New Roman"/>
-          <w:b/>
-          <w:sz w:val="24"/>
-        </w:rPr>
-      </w:pPr>
-      <w:r>
-        <w:rPr>
-          <w:rFonts w:ascii="Times New Roman" w:eastAsia="Times New Roman" w:hAnsi="Times New Roman"/>
-          <w:b/>
-          <w:sz w:val="24"/>
-        </w:rPr>
         <w:t>Plans and Progress</w:t>
       </w:r>
+      <w:bookmarkStart w:id="0" w:name="_GoBack"/>
+      <w:bookmarkEnd w:id="0"/>
     </w:p>
     <w:p>
       <w:pPr>
@@ -750,7 +803,6 @@
                 <w:szCs w:val="21"/>
                 <w:lang w:val="en-US"/>
               </w:rPr>
-              <w:lastRenderedPageBreak/>
               <w:t>Week 1</w:t>
             </w:r>
           </w:p>
@@ -949,6 +1001,7 @@
                 <w:szCs w:val="21"/>
                 <w:lang w:val="en-US"/>
               </w:rPr>
+              <w:lastRenderedPageBreak/>
               <w:t>Week 4</w:t>
             </w:r>
           </w:p>
@@ -1965,17 +2018,7 @@
           <w:szCs w:val="21"/>
           <w:lang w:val="en-US"/>
         </w:rPr>
-        <w:t xml:space="preserve"> not everyone is willing to participate in the exchange. They may be because they are not </w:t>
-      </w:r>
-      <w:r>
-        <w:rPr>
-          <w:rFonts w:ascii="Times New Roman" w:eastAsia="SimSun" w:hAnsi="Times New Roman"/>
-          <w:bCs/>
-          <w:szCs w:val="21"/>
-          <w:lang w:val="en-US"/>
-        </w:rPr>
-        <w:lastRenderedPageBreak/>
-        <w:t>good at communication or some other reason. I think it's possible to communicate socially so that they don’t feel compelled.</w:t>
+        <w:t xml:space="preserve"> not everyone is willing to participate in the exchange. They may be because they are not good at communication or some other reason. I think it's possible to communicate socially so that they don’t feel compelled.</w:t>
       </w:r>
     </w:p>
     <w:p>
